--- a/reports/D02/Student#2/04 Requirements - Student #2.docx
+++ b/reports/D02/Student#2/04 Requirements - Student #2.docx
@@ -89,7 +89,6 @@
               </w:rPr>
               <w:tab/>
             </w:r>
-            <w:permStart w:id="379328249" w:edGrp="everyone"/>
             <w:sdt>
               <w:sdtPr>
                 <w:rPr>
@@ -103,6 +102,7 @@
                 <w15:appearance w15:val="hidden"/>
                 <w:text/>
               </w:sdtPr>
+              <w:sdtEndPr/>
               <w:sdtContent>
                 <w:r>
                   <w:rPr>
@@ -136,7 +136,6 @@
                 </w:r>
               </w:sdtContent>
             </w:sdt>
-            <w:permEnd w:id="379328249"/>
           </w:p>
         </w:tc>
       </w:tr>
@@ -178,7 +177,6 @@
               </w:rPr>
               <w:tab/>
             </w:r>
-            <w:permStart w:id="955522721" w:edGrp="everyone"/>
             <w:sdt>
               <w:sdtPr>
                 <w:rPr>
@@ -192,6 +190,7 @@
                 <w15:appearance w15:val="hidden"/>
                 <w:text/>
               </w:sdtPr>
+              <w:sdtEndPr/>
               <w:sdtContent>
                 <w:r>
                   <w:rPr>
@@ -201,7 +200,6 @@
                 </w:r>
               </w:sdtContent>
             </w:sdt>
-            <w:permEnd w:id="955522721"/>
           </w:p>
         </w:tc>
       </w:tr>
@@ -256,12 +254,6 @@
                 <w:rFonts w:asciiTheme="majorHAnsi" w:hAnsiTheme="majorHAnsi" w:cstheme="majorHAnsi"/>
               </w:rPr>
               <w:tab/>
-            </w:r>
-            <w:permStart w:id="1490430286" w:edGrp="everyone"/>
-            <w:r>
-              <w:rPr>
-                <w:rFonts w:asciiTheme="majorHAnsi" w:hAnsiTheme="majorHAnsi" w:cstheme="majorHAnsi"/>
-              </w:rPr>
               <w:t xml:space="preserve"> </w:t>
             </w:r>
             <w:sdt>
@@ -277,6 +269,7 @@
                 <w15:appearance w15:val="hidden"/>
                 <w:text/>
               </w:sdtPr>
+              <w:sdtEndPr/>
               <w:sdtContent>
                 <w:r>
                   <w:rPr>
@@ -287,7 +280,6 @@
               </w:sdtContent>
             </w:sdt>
           </w:p>
-          <w:permEnd w:id="1490430286"/>
           <w:p>
             <w:pPr>
               <w:pStyle w:val="Sinespaciado"/>
@@ -317,7 +309,6 @@
               </w:rPr>
               <w:tab/>
             </w:r>
-            <w:permStart w:id="1588551831" w:edGrp="everyone"/>
             <w:sdt>
               <w:sdtPr>
                 <w:rPr>
@@ -331,6 +322,7 @@
                 <w15:appearance w15:val="hidden"/>
                 <w:text/>
               </w:sdtPr>
+              <w:sdtEndPr/>
               <w:sdtContent>
                 <w:r>
                   <w:rPr>
@@ -352,7 +344,6 @@
                 </w:r>
               </w:sdtContent>
             </w:sdt>
-            <w:permEnd w:id="1588551831"/>
           </w:p>
           <w:p>
             <w:pPr>
@@ -381,7 +372,6 @@
               </w:rPr>
               <w:tab/>
             </w:r>
-            <w:permStart w:id="441854091" w:edGrp="everyone"/>
             <w:sdt>
               <w:sdtPr>
                 <w:rPr>
@@ -395,6 +385,7 @@
                 <w15:appearance w15:val="hidden"/>
                 <w:text/>
               </w:sdtPr>
+              <w:sdtEndPr/>
               <w:sdtContent>
                 <w:r>
                   <w:rPr>
@@ -416,7 +407,6 @@
                 </w:r>
               </w:sdtContent>
             </w:sdt>
-            <w:permEnd w:id="441854091"/>
           </w:p>
           <w:p>
             <w:pPr>
@@ -445,7 +435,6 @@
               </w:rPr>
               <w:tab/>
             </w:r>
-            <w:permStart w:id="16126159" w:edGrp="everyone"/>
             <w:sdt>
               <w:sdtPr>
                 <w:rPr>
@@ -459,6 +448,7 @@
                 <w15:appearance w15:val="hidden"/>
                 <w:text/>
               </w:sdtPr>
+              <w:sdtEndPr/>
               <w:sdtContent>
                 <w:r>
                   <w:rPr>
@@ -486,7 +476,6 @@
                 </w:r>
               </w:sdtContent>
             </w:sdt>
-            <w:permEnd w:id="16126159"/>
           </w:p>
         </w:tc>
       </w:tr>
@@ -534,7 +523,6 @@
               </w:rPr>
               <w:tab/>
             </w:r>
-            <w:permStart w:id="925041655" w:edGrp="everyone"/>
             <w:sdt>
               <w:sdtPr>
                 <w:rPr>
@@ -548,6 +536,7 @@
                 <w15:appearance w15:val="hidden"/>
                 <w:text/>
               </w:sdtPr>
+              <w:sdtEndPr/>
               <w:sdtContent>
                 <w:r>
                   <w:rPr>
@@ -595,7 +584,6 @@
                 </w:r>
               </w:sdtContent>
             </w:sdt>
-            <w:permEnd w:id="925041655"/>
           </w:p>
         </w:tc>
       </w:tr>
@@ -612,7 +600,6 @@
         <w:rPr>
           <w:rFonts w:cstheme="majorHAnsi"/>
         </w:rPr>
-        <w:lastRenderedPageBreak/>
         <w:t>MANDATORY Deliverable D01: introduction</w:t>
       </w:r>
     </w:p>
@@ -818,7 +805,6 @@
         <w:t>” denotes your name/s.</w:t>
       </w:r>
     </w:p>
-    <w:permStart w:id="1733719730" w:edGrp="everyone"/>
     <w:p>
       <w:pPr>
         <w:pStyle w:val="Verdict"/>
@@ -843,6 +829,7 @@
           <w15:appearance w15:val="hidden"/>
           <w:text/>
         </w:sdtPr>
+        <w:sdtEndPr/>
         <w:sdtContent>
           <w:r>
             <w:rPr>
@@ -860,14 +847,7 @@
         <w:rPr>
           <w:rFonts w:asciiTheme="majorHAnsi" w:hAnsiTheme="majorHAnsi" w:cstheme="majorHAnsi"/>
         </w:rPr>
-        <w:t xml:space="preserve"> </w:t>
-      </w:r>
-      <w:permEnd w:id="1733719730"/>
-      <w:r>
-        <w:rPr>
-          <w:rFonts w:asciiTheme="majorHAnsi" w:hAnsiTheme="majorHAnsi" w:cstheme="majorHAnsi"/>
-        </w:rPr>
-        <w:t xml:space="preserve">   </w:t>
+        <w:t xml:space="preserve">    </w:t>
       </w:r>
     </w:p>
     <w:p>
@@ -1019,7 +999,6 @@
         <w:rPr>
           <w:rFonts w:cstheme="majorHAnsi"/>
         </w:rPr>
-        <w:lastRenderedPageBreak/>
         <w:t xml:space="preserve">MANDATORY </w:t>
       </w:r>
       <w:r>
@@ -1186,7 +1165,6 @@
         <w:t xml:space="preserve"> (less than or equal to the corresponding project cost). </w:t>
       </w:r>
     </w:p>
-    <w:permStart w:id="1580534963" w:edGrp="everyone"/>
     <w:p>
       <w:pPr>
         <w:pStyle w:val="Gradercomments"/>
@@ -1207,6 +1185,7 @@
           <w15:appearance w15:val="hidden"/>
           <w:text/>
         </w:sdtPr>
+        <w:sdtEndPr/>
         <w:sdtContent>
           <w:r>
             <w:rPr>
@@ -1228,7 +1207,6 @@
           </w:r>
         </w:sdtContent>
       </w:sdt>
-      <w:permEnd w:id="1580534963"/>
       <w:r>
         <w:rPr>
           <w:rFonts w:asciiTheme="majorHAnsi" w:hAnsiTheme="majorHAnsi" w:cstheme="majorHAnsi"/>
@@ -1348,7 +1326,6 @@
         <w:t xml:space="preserve"> for the registration (not blank, shorter than 76 characters).</w:t>
       </w:r>
     </w:p>
-    <w:permStart w:id="1685676958" w:edGrp="everyone"/>
     <w:p>
       <w:pPr>
         <w:pStyle w:val="Verdict"/>
@@ -1369,6 +1346,7 @@
           <w15:appearance w15:val="hidden"/>
           <w:text/>
         </w:sdtPr>
+        <w:sdtEndPr/>
         <w:sdtContent>
           <w:r>
             <w:rPr>
@@ -1390,7 +1368,6 @@
           </w:r>
         </w:sdtContent>
       </w:sdt>
-      <w:permEnd w:id="1685676958"/>
       <w:r>
         <w:rPr>
           <w:rFonts w:asciiTheme="majorHAnsi" w:hAnsiTheme="majorHAnsi" w:cstheme="majorHAnsi"/>
@@ -1483,7 +1460,6 @@
       </w:r>
     </w:p>
     <w:bookmarkStart w:id="0" w:name="_Hlk157677981"/>
-    <w:permStart w:id="616715123" w:edGrp="everyone"/>
     <w:p>
       <w:pPr>
         <w:pStyle w:val="Verdict"/>
@@ -1503,6 +1479,7 @@
           </w:placeholder>
           <w:text/>
         </w:sdtPr>
+        <w:sdtEndPr/>
         <w:sdtContent>
           <w:r>
             <w:rPr>
@@ -1524,7 +1501,6 @@
           </w:r>
         </w:sdtContent>
       </w:sdt>
-      <w:permEnd w:id="616715123"/>
       <w:r>
         <w:rPr>
           <w:rFonts w:asciiTheme="majorHAnsi" w:hAnsiTheme="majorHAnsi" w:cstheme="majorHAnsi"/>
@@ -1691,7 +1667,6 @@
         <w:t xml:space="preserve">”. </w:t>
       </w:r>
     </w:p>
-    <w:permStart w:id="891315281" w:edGrp="everyone"/>
     <w:p>
       <w:pPr>
         <w:pStyle w:val="Verdict"/>
@@ -1712,6 +1687,7 @@
           <w15:appearance w15:val="hidden"/>
           <w:text/>
         </w:sdtPr>
+        <w:sdtEndPr/>
         <w:sdtContent>
           <w:r>
             <w:rPr>
@@ -1733,7 +1709,6 @@
           </w:r>
         </w:sdtContent>
       </w:sdt>
-      <w:permEnd w:id="891315281"/>
     </w:p>
     <w:p>
       <w:pPr>
@@ -1783,7 +1758,6 @@
         <w:rPr>
           <w:rFonts w:cstheme="majorHAnsi"/>
         </w:rPr>
-        <w:lastRenderedPageBreak/>
         <w:t>MANDATORY Deliverable D03: implementing features</w:t>
       </w:r>
     </w:p>
@@ -2017,7 +1991,6 @@
         <w:t>.</w:t>
       </w:r>
     </w:p>
-    <w:permStart w:id="8470091" w:edGrp="everyone"/>
     <w:p>
       <w:pPr>
         <w:pStyle w:val="Verdict"/>
@@ -2038,6 +2011,7 @@
           <w15:appearance w15:val="hidden"/>
           <w:text/>
         </w:sdtPr>
+        <w:sdtEndPr/>
         <w:sdtContent>
           <w:r>
             <w:rPr>
@@ -2047,7 +2021,6 @@
           </w:r>
         </w:sdtContent>
       </w:sdt>
-      <w:permEnd w:id="8470091"/>
       <w:r>
         <w:rPr>
           <w:rFonts w:asciiTheme="majorHAnsi" w:hAnsiTheme="majorHAnsi" w:cstheme="majorHAnsi"/>
@@ -2251,7 +2224,6 @@
         <w:t>as long as it is not published.</w:t>
       </w:r>
     </w:p>
-    <w:permStart w:id="66585966" w:edGrp="everyone"/>
     <w:p>
       <w:pPr>
         <w:pStyle w:val="Verdict"/>
@@ -2272,6 +2244,7 @@
           <w15:appearance w15:val="hidden"/>
           <w:text/>
         </w:sdtPr>
+        <w:sdtEndPr/>
         <w:sdtContent>
           <w:r>
             <w:rPr>
@@ -2281,7 +2254,6 @@
           </w:r>
         </w:sdtContent>
       </w:sdt>
-      <w:permEnd w:id="66585966"/>
       <w:r>
         <w:rPr>
           <w:rFonts w:asciiTheme="majorHAnsi" w:hAnsiTheme="majorHAnsi" w:cstheme="majorHAnsi"/>
@@ -2359,7 +2331,6 @@
         <w:t>dashboards.</w:t>
       </w:r>
     </w:p>
-    <w:permStart w:id="844130438" w:edGrp="everyone"/>
     <w:p>
       <w:pPr>
         <w:pStyle w:val="Verdict"/>
@@ -2380,6 +2351,7 @@
           <w15:appearance w15:val="hidden"/>
           <w:text/>
         </w:sdtPr>
+        <w:sdtEndPr/>
         <w:sdtContent>
           <w:r>
             <w:rPr>
@@ -2389,7 +2361,6 @@
           </w:r>
         </w:sdtContent>
       </w:sdt>
-      <w:permEnd w:id="844130438"/>
       <w:r>
         <w:rPr>
           <w:rFonts w:asciiTheme="majorHAnsi" w:hAnsiTheme="majorHAnsi" w:cstheme="majorHAnsi"/>
@@ -2496,7 +2467,6 @@
         <w:rPr>
           <w:rFonts w:cstheme="majorHAnsi"/>
         </w:rPr>
-        <w:lastRenderedPageBreak/>
         <w:t>MANDATORY Deliverable D04: formal testing</w:t>
       </w:r>
     </w:p>
@@ -2609,7 +2579,6 @@
         <w:t>Produce a test suite for Requirements #6 and #7.</w:t>
       </w:r>
     </w:p>
-    <w:permStart w:id="973563344" w:edGrp="everyone"/>
     <w:p>
       <w:pPr>
         <w:pStyle w:val="Gradercomments"/>
@@ -2629,6 +2598,7 @@
           </w:placeholder>
           <w:text/>
         </w:sdtPr>
+        <w:sdtEndPr/>
         <w:sdtContent>
           <w:r>
             <w:rPr>
@@ -2638,7 +2608,6 @@
           </w:r>
         </w:sdtContent>
       </w:sdt>
-      <w:permEnd w:id="973563344"/>
       <w:r>
         <w:rPr>
           <w:rFonts w:asciiTheme="majorHAnsi" w:hAnsiTheme="majorHAnsi" w:cstheme="majorHAnsi"/>
@@ -2674,7 +2643,6 @@
         <w:t>Produce a testing report.</w:t>
       </w:r>
     </w:p>
-    <w:permStart w:id="212556619" w:edGrp="everyone"/>
     <w:p>
       <w:pPr>
         <w:pStyle w:val="Verdict"/>
@@ -2694,6 +2662,7 @@
           </w:placeholder>
           <w:text/>
         </w:sdtPr>
+        <w:sdtEndPr/>
         <w:sdtContent>
           <w:r>
             <w:rPr>
@@ -2703,7 +2672,6 @@
           </w:r>
         </w:sdtContent>
       </w:sdt>
-      <w:permEnd w:id="212556619"/>
       <w:r>
         <w:rPr>
           <w:rFonts w:asciiTheme="majorHAnsi" w:hAnsiTheme="majorHAnsi" w:cstheme="majorHAnsi"/>
@@ -2740,7 +2708,6 @@
         <w:rPr>
           <w:rFonts w:cstheme="majorHAnsi"/>
         </w:rPr>
-        <w:lastRenderedPageBreak/>
         <w:t>SUPPLEMENTARY Deliverable D01: introduction</w:t>
       </w:r>
     </w:p>
@@ -2883,7 +2850,6 @@
         <w:t>Produce an analysis report.</w:t>
       </w:r>
     </w:p>
-    <w:permStart w:id="351678440" w:edGrp="everyone"/>
     <w:p>
       <w:pPr>
         <w:pStyle w:val="Verdict"/>
@@ -2904,6 +2870,7 @@
           <w15:appearance w15:val="hidden"/>
           <w:text/>
         </w:sdtPr>
+        <w:sdtEndPr/>
         <w:sdtContent>
           <w:r>
             <w:rPr>
@@ -2925,7 +2892,6 @@
           </w:r>
         </w:sdtContent>
       </w:sdt>
-      <w:permEnd w:id="351678440"/>
       <w:r>
         <w:rPr>
           <w:rFonts w:asciiTheme="majorHAnsi" w:hAnsiTheme="majorHAnsi" w:cstheme="majorHAnsi"/>
@@ -2947,7 +2913,6 @@
         <w:t>Produce a planning and progress report.</w:t>
       </w:r>
     </w:p>
-    <w:permStart w:id="2017154663" w:edGrp="everyone"/>
     <w:p>
       <w:pPr>
         <w:pStyle w:val="Verdict"/>
@@ -2971,6 +2936,7 @@
           <w15:appearance w15:val="hidden"/>
           <w:text/>
         </w:sdtPr>
+        <w:sdtEndPr/>
         <w:sdtContent>
           <w:r>
             <w:rPr>
@@ -2992,7 +2958,6 @@
           </w:r>
         </w:sdtContent>
       </w:sdt>
-      <w:permEnd w:id="2017154663"/>
       <w:r>
         <w:rPr>
           <w:rFonts w:asciiTheme="majorHAnsi" w:hAnsiTheme="majorHAnsi" w:cstheme="majorHAnsi"/>
@@ -3068,7 +3033,6 @@
         <w:rPr>
           <w:rFonts w:cstheme="majorHAnsi"/>
         </w:rPr>
-        <w:lastRenderedPageBreak/>
         <w:t xml:space="preserve">SUPPLEMENTARY </w:t>
       </w:r>
       <w:r>
@@ -3193,7 +3157,6 @@
         <w:t xml:space="preserve"> with further information.</w:t>
       </w:r>
     </w:p>
-    <w:permStart w:id="1480279223" w:edGrp="everyone"/>
     <w:p>
       <w:pPr>
         <w:pStyle w:val="Gradercomments"/>
@@ -3216,6 +3179,7 @@
           <w15:appearance w15:val="hidden"/>
           <w:text/>
         </w:sdtPr>
+        <w:sdtEndPr/>
         <w:sdtContent>
           <w:r>
             <w:rPr>
@@ -3240,7 +3204,6 @@
           </w:r>
         </w:sdtContent>
       </w:sdt>
-      <w:permEnd w:id="1480279223"/>
       <w:r>
         <w:rPr>
           <w:rFonts w:asciiTheme="majorHAnsi" w:hAnsiTheme="majorHAnsi" w:cstheme="majorHAnsi"/>
@@ -3364,7 +3327,6 @@
         <w:t>Produce a UML domain model.</w:t>
       </w:r>
     </w:p>
-    <w:permStart w:id="1411715631" w:edGrp="everyone"/>
     <w:p>
       <w:pPr>
         <w:pStyle w:val="Verdict"/>
@@ -3385,28 +3347,16 @@
           <w15:appearance w15:val="hidden"/>
           <w:text/>
         </w:sdtPr>
+        <w:sdtEndPr/>
         <w:sdtContent>
           <w:r>
             <w:rPr>
               <w:rFonts w:asciiTheme="majorHAnsi" w:hAnsiTheme="majorHAnsi" w:cstheme="majorHAnsi"/>
             </w:rPr>
-            <w:t xml:space="preserve">  </w:t>
-          </w:r>
-          <w:r>
-            <w:rPr>
-              <w:rFonts w:asciiTheme="majorHAnsi" w:hAnsiTheme="majorHAnsi" w:cstheme="majorHAnsi"/>
-            </w:rPr>
-            <w:t>X</w:t>
-          </w:r>
-          <w:r>
-            <w:rPr>
-              <w:rFonts w:asciiTheme="majorHAnsi" w:hAnsiTheme="majorHAnsi" w:cstheme="majorHAnsi"/>
-            </w:rPr>
-            <w:t xml:space="preserve">  </w:t>
+            <w:t xml:space="preserve">    </w:t>
           </w:r>
         </w:sdtContent>
       </w:sdt>
-      <w:permEnd w:id="1411715631"/>
       <w:r>
         <w:rPr>
           <w:rFonts w:asciiTheme="majorHAnsi" w:hAnsiTheme="majorHAnsi" w:cstheme="majorHAnsi"/>
@@ -3428,7 +3378,6 @@
         <w:t>Produce an analysis report.</w:t>
       </w:r>
     </w:p>
-    <w:permStart w:id="1404656994" w:edGrp="everyone"/>
     <w:p>
       <w:pPr>
         <w:pStyle w:val="Verdict"/>
@@ -3449,28 +3398,16 @@
           <w15:appearance w15:val="hidden"/>
           <w:text/>
         </w:sdtPr>
+        <w:sdtEndPr/>
         <w:sdtContent>
           <w:r>
             <w:rPr>
               <w:rFonts w:asciiTheme="majorHAnsi" w:hAnsiTheme="majorHAnsi" w:cstheme="majorHAnsi"/>
             </w:rPr>
-            <w:t xml:space="preserve">  </w:t>
-          </w:r>
-          <w:r>
-            <w:rPr>
-              <w:rFonts w:asciiTheme="majorHAnsi" w:hAnsiTheme="majorHAnsi" w:cstheme="majorHAnsi"/>
-            </w:rPr>
-            <w:t>X</w:t>
-          </w:r>
-          <w:r>
-            <w:rPr>
-              <w:rFonts w:asciiTheme="majorHAnsi" w:hAnsiTheme="majorHAnsi" w:cstheme="majorHAnsi"/>
-            </w:rPr>
-            <w:t xml:space="preserve">  </w:t>
+            <w:t xml:space="preserve">    </w:t>
           </w:r>
         </w:sdtContent>
       </w:sdt>
-      <w:permEnd w:id="1404656994"/>
       <w:r>
         <w:rPr>
           <w:rFonts w:asciiTheme="majorHAnsi" w:hAnsiTheme="majorHAnsi" w:cstheme="majorHAnsi"/>
@@ -3492,7 +3429,6 @@
         <w:t>Produce a planning and progress report.</w:t>
       </w:r>
     </w:p>
-    <w:permStart w:id="1214192489" w:edGrp="everyone"/>
     <w:p>
       <w:pPr>
         <w:pStyle w:val="Gradercomments"/>
@@ -3505,6 +3441,7 @@
         <w:sdtPr>
           <w:rPr>
             <w:rFonts w:asciiTheme="majorHAnsi" w:hAnsiTheme="majorHAnsi" w:cstheme="majorHAnsi"/>
+            <w:u w:val="single"/>
             <w:lang w:val="en-US"/>
           </w:rPr>
           <w:tag w:val="Verdict"/>
@@ -3515,31 +3452,18 @@
           <w15:appearance w15:val="hidden"/>
           <w:text/>
         </w:sdtPr>
+        <w:sdtEndPr/>
         <w:sdtContent>
           <w:r>
             <w:rPr>
               <w:rFonts w:asciiTheme="majorHAnsi" w:hAnsiTheme="majorHAnsi" w:cstheme="majorHAnsi"/>
+              <w:u w:val="single"/>
               <w:lang w:val="en-US"/>
             </w:rPr>
-            <w:t xml:space="preserve">  </w:t>
-          </w:r>
-          <w:r>
-            <w:rPr>
-              <w:rFonts w:asciiTheme="majorHAnsi" w:hAnsiTheme="majorHAnsi" w:cstheme="majorHAnsi"/>
-              <w:lang w:val="en-US"/>
-            </w:rPr>
-            <w:t>X</w:t>
-          </w:r>
-          <w:r>
-            <w:rPr>
-              <w:rFonts w:asciiTheme="majorHAnsi" w:hAnsiTheme="majorHAnsi" w:cstheme="majorHAnsi"/>
-              <w:lang w:val="en-US"/>
-            </w:rPr>
-            <w:t xml:space="preserve">  </w:t>
+            <w:t xml:space="preserve">    </w:t>
           </w:r>
         </w:sdtContent>
       </w:sdt>
-      <w:permEnd w:id="1214192489"/>
       <w:r>
         <w:rPr>
           <w:rFonts w:asciiTheme="majorHAnsi" w:hAnsiTheme="majorHAnsi" w:cstheme="majorHAnsi"/>
@@ -3569,7 +3493,6 @@
         <w:rPr>
           <w:rFonts w:cstheme="majorHAnsi"/>
         </w:rPr>
-        <w:lastRenderedPageBreak/>
         <w:t>SUPPLEMENTARY Deliverable D03: implementing features</w:t>
       </w:r>
     </w:p>
@@ -3659,7 +3582,6 @@
         <w:t>.</w:t>
       </w:r>
     </w:p>
-    <w:permStart w:id="1655847515" w:edGrp="everyone"/>
     <w:p>
       <w:pPr>
         <w:pStyle w:val="Gradercomments"/>
@@ -3679,6 +3601,7 @@
           </w:placeholder>
           <w:text/>
         </w:sdtPr>
+        <w:sdtEndPr/>
         <w:sdtContent>
           <w:r>
             <w:rPr>
@@ -3688,7 +3611,6 @@
           </w:r>
         </w:sdtContent>
       </w:sdt>
-      <w:permEnd w:id="1655847515"/>
       <w:r>
         <w:rPr>
           <w:rFonts w:asciiTheme="majorHAnsi" w:hAnsiTheme="majorHAnsi" w:cstheme="majorHAnsi"/>
@@ -3738,7 +3660,6 @@
         <w:t>Update their profiles.</w:t>
       </w:r>
     </w:p>
-    <w:permStart w:id="810754758" w:edGrp="everyone"/>
     <w:p>
       <w:pPr>
         <w:pStyle w:val="Verdict"/>
@@ -3758,6 +3679,7 @@
           </w:placeholder>
           <w:text/>
         </w:sdtPr>
+        <w:sdtEndPr/>
         <w:sdtContent>
           <w:r>
             <w:rPr>
@@ -3767,7 +3689,6 @@
           </w:r>
         </w:sdtContent>
       </w:sdt>
-      <w:permEnd w:id="810754758"/>
       <w:r>
         <w:rPr>
           <w:rFonts w:asciiTheme="majorHAnsi" w:hAnsiTheme="majorHAnsi" w:cstheme="majorHAnsi"/>
@@ -3887,7 +3808,6 @@
         <w:t>).</w:t>
       </w:r>
     </w:p>
-    <w:permStart w:id="872621369" w:edGrp="everyone"/>
     <w:p>
       <w:pPr>
         <w:pStyle w:val="Verdict"/>
@@ -3908,6 +3828,7 @@
           <w15:appearance w15:val="hidden"/>
           <w:text/>
         </w:sdtPr>
+        <w:sdtEndPr/>
         <w:sdtContent>
           <w:r>
             <w:rPr>
@@ -3917,7 +3838,6 @@
           </w:r>
         </w:sdtContent>
       </w:sdt>
-      <w:permEnd w:id="872621369"/>
       <w:r>
         <w:rPr>
           <w:rFonts w:asciiTheme="majorHAnsi" w:hAnsiTheme="majorHAnsi" w:cstheme="majorHAnsi"/>
@@ -4010,7 +3930,6 @@
         <w:t>Produce an analysis report.</w:t>
       </w:r>
     </w:p>
-    <w:permStart w:id="359800286" w:edGrp="everyone"/>
     <w:p>
       <w:pPr>
         <w:pStyle w:val="Verdict"/>
@@ -4031,6 +3950,7 @@
           <w15:appearance w15:val="hidden"/>
           <w:text/>
         </w:sdtPr>
+        <w:sdtEndPr/>
         <w:sdtContent>
           <w:r>
             <w:rPr>
@@ -4040,7 +3960,6 @@
           </w:r>
         </w:sdtContent>
       </w:sdt>
-      <w:permEnd w:id="359800286"/>
       <w:r>
         <w:rPr>
           <w:rFonts w:asciiTheme="majorHAnsi" w:hAnsiTheme="majorHAnsi" w:cstheme="majorHAnsi"/>
@@ -4062,7 +3981,6 @@
         <w:t>Produce a planning and progress report.</w:t>
       </w:r>
     </w:p>
-    <w:permStart w:id="2132571457" w:edGrp="everyone"/>
     <w:p>
       <w:pPr>
         <w:pStyle w:val="Gradercomments"/>
@@ -4082,6 +4000,7 @@
           </w:placeholder>
           <w:text/>
         </w:sdtPr>
+        <w:sdtEndPr/>
         <w:sdtContent>
           <w:r>
             <w:rPr>
@@ -4091,7 +4010,6 @@
           </w:r>
         </w:sdtContent>
       </w:sdt>
-      <w:permEnd w:id="2132571457"/>
       <w:r>
         <w:rPr>
           <w:rFonts w:asciiTheme="majorHAnsi" w:hAnsiTheme="majorHAnsi" w:cstheme="majorHAnsi"/>
@@ -4113,7 +4031,6 @@
         <w:t>Produce a lint report.</w:t>
       </w:r>
     </w:p>
-    <w:permStart w:id="1334452110" w:edGrp="everyone"/>
     <w:p>
       <w:pPr>
         <w:pStyle w:val="Verdict"/>
@@ -4133,6 +4050,7 @@
           </w:placeholder>
           <w:text/>
         </w:sdtPr>
+        <w:sdtEndPr/>
         <w:sdtContent>
           <w:r>
             <w:rPr>
@@ -4142,7 +4060,6 @@
           </w:r>
         </w:sdtContent>
       </w:sdt>
-      <w:permEnd w:id="1334452110"/>
       <w:r>
         <w:rPr>
           <w:rFonts w:asciiTheme="majorHAnsi" w:hAnsiTheme="majorHAnsi" w:cstheme="majorHAnsi"/>
@@ -4178,7 +4095,6 @@
         <w:rPr>
           <w:rFonts w:cstheme="majorHAnsi"/>
         </w:rPr>
-        <w:lastRenderedPageBreak/>
         <w:t>SUPPLEMENTARY Deliverable D04: formal testing</w:t>
       </w:r>
     </w:p>
@@ -4318,7 +4234,6 @@
         <w:t>Produce an analysis report.</w:t>
       </w:r>
     </w:p>
-    <w:permStart w:id="2088578991" w:edGrp="everyone"/>
     <w:p>
       <w:pPr>
         <w:pStyle w:val="Verdict"/>
@@ -4338,6 +4253,7 @@
           </w:placeholder>
           <w:text/>
         </w:sdtPr>
+        <w:sdtEndPr/>
         <w:sdtContent>
           <w:r>
             <w:rPr>
@@ -4347,7 +4263,6 @@
           </w:r>
         </w:sdtContent>
       </w:sdt>
-      <w:permEnd w:id="2088578991"/>
       <w:r>
         <w:rPr>
           <w:rFonts w:asciiTheme="majorHAnsi" w:hAnsiTheme="majorHAnsi" w:cstheme="majorHAnsi"/>
@@ -4369,7 +4284,6 @@
         <w:t>Produce a planning and progress report.</w:t>
       </w:r>
     </w:p>
-    <w:permStart w:id="862791326" w:edGrp="everyone"/>
     <w:p>
       <w:pPr>
         <w:pStyle w:val="Verdict"/>
@@ -4389,6 +4303,7 @@
           </w:placeholder>
           <w:text/>
         </w:sdtPr>
+        <w:sdtEndPr/>
         <w:sdtContent>
           <w:r>
             <w:rPr>
@@ -4398,7 +4313,6 @@
           </w:r>
         </w:sdtContent>
       </w:sdt>
-      <w:permEnd w:id="862791326"/>
       <w:r>
         <w:rPr>
           <w:rFonts w:asciiTheme="majorHAnsi" w:hAnsiTheme="majorHAnsi" w:cstheme="majorHAnsi"/>
@@ -6383,6 +6297,7 @@
   <w:rsids>
     <w:rsidRoot w:val="004D7778"/>
     <w:rsid w:val="004D7778"/>
+    <w:rsid w:val="00512FA0"/>
     <w:rsid w:val="005761A6"/>
     <w:rsid w:val="00751A01"/>
     <w:rsid w:val="007B0376"/>

--- a/reports/D02/Student#2/04 Requirements - Student #2.docx
+++ b/reports/D02/Student#2/04 Requirements - Student #2.docx
@@ -89,6 +89,7 @@
               </w:rPr>
               <w:tab/>
             </w:r>
+            <w:permStart w:id="379328249" w:edGrp="everyone"/>
             <w:sdt>
               <w:sdtPr>
                 <w:rPr>
@@ -102,7 +103,6 @@
                 <w15:appearance w15:val="hidden"/>
                 <w:text/>
               </w:sdtPr>
-              <w:sdtEndPr/>
               <w:sdtContent>
                 <w:r>
                   <w:rPr>
@@ -114,7 +114,7 @@
                   <w:rPr>
                     <w:rFonts w:asciiTheme="majorHAnsi" w:hAnsiTheme="majorHAnsi" w:cstheme="majorHAnsi"/>
                   </w:rPr>
-                  <w:t>1</w:t>
+                  <w:t>2</w:t>
                 </w:r>
                 <w:r>
                   <w:rPr>
@@ -136,6 +136,7 @@
                 </w:r>
               </w:sdtContent>
             </w:sdt>
+            <w:permEnd w:id="379328249"/>
           </w:p>
         </w:tc>
       </w:tr>
@@ -177,6 +178,7 @@
               </w:rPr>
               <w:tab/>
             </w:r>
+            <w:permStart w:id="955522721" w:edGrp="everyone"/>
             <w:sdt>
               <w:sdtPr>
                 <w:rPr>
@@ -190,16 +192,31 @@
                 <w15:appearance w15:val="hidden"/>
                 <w:text/>
               </w:sdtPr>
-              <w:sdtEndPr/>
               <w:sdtContent>
-                <w:r>
-                  <w:rPr>
-                    <w:rFonts w:asciiTheme="majorHAnsi" w:hAnsiTheme="majorHAnsi" w:cstheme="majorHAnsi"/>
-                  </w:rPr>
-                  <w:t xml:space="preserve"> https://github.com/Luis-Giraldo-Santiago3/Acme-SF-D02</w:t>
-                </w:r>
+                <w:sdt>
+                  <w:sdtPr>
+                    <w:rPr>
+                      <w:rFonts w:asciiTheme="majorHAnsi" w:hAnsiTheme="majorHAnsi" w:cstheme="majorHAnsi"/>
+                    </w:rPr>
+                    <w:tag w:val="Repository"/>
+                    <w:id w:val="564611644"/>
+                    <w:placeholder>
+                      <w:docPart w:val="FB906E567EB2476893A11DA2BE648C35"/>
+                    </w:placeholder>
+                    <w:text/>
+                  </w:sdtPr>
+                  <w:sdtContent>
+                    <w:r>
+                      <w:rPr>
+                        <w:rFonts w:asciiTheme="majorHAnsi" w:hAnsiTheme="majorHAnsi" w:cstheme="majorHAnsi"/>
+                      </w:rPr>
+                      <w:t xml:space="preserve"> https://github.com/Luis-Giraldo-Santiago3/Acme-SF-D02.git  </w:t>
+                    </w:r>
+                  </w:sdtContent>
+                </w:sdt>
               </w:sdtContent>
             </w:sdt>
+            <w:permEnd w:id="955522721"/>
           </w:p>
         </w:tc>
       </w:tr>
@@ -254,6 +271,12 @@
                 <w:rFonts w:asciiTheme="majorHAnsi" w:hAnsiTheme="majorHAnsi" w:cstheme="majorHAnsi"/>
               </w:rPr>
               <w:tab/>
+            </w:r>
+            <w:permStart w:id="1490430286" w:edGrp="everyone"/>
+            <w:r>
+              <w:rPr>
+                <w:rFonts w:asciiTheme="majorHAnsi" w:hAnsiTheme="majorHAnsi" w:cstheme="majorHAnsi"/>
+              </w:rPr>
               <w:t xml:space="preserve"> </w:t>
             </w:r>
             <w:sdt>
@@ -269,7 +292,6 @@
                 <w15:appearance w15:val="hidden"/>
                 <w:text/>
               </w:sdtPr>
-              <w:sdtEndPr/>
               <w:sdtContent>
                 <w:r>
                   <w:rPr>
@@ -280,6 +302,7 @@
               </w:sdtContent>
             </w:sdt>
           </w:p>
+          <w:permEnd w:id="1490430286"/>
           <w:p>
             <w:pPr>
               <w:pStyle w:val="Sinespaciado"/>
@@ -309,6 +332,7 @@
               </w:rPr>
               <w:tab/>
             </w:r>
+            <w:permStart w:id="1588551831" w:edGrp="everyone"/>
             <w:sdt>
               <w:sdtPr>
                 <w:rPr>
@@ -322,7 +346,6 @@
                 <w15:appearance w15:val="hidden"/>
                 <w:text/>
               </w:sdtPr>
-              <w:sdtEndPr/>
               <w:sdtContent>
                 <w:r>
                   <w:rPr>
@@ -344,6 +367,7 @@
                 </w:r>
               </w:sdtContent>
             </w:sdt>
+            <w:permEnd w:id="1588551831"/>
           </w:p>
           <w:p>
             <w:pPr>
@@ -372,10 +396,12 @@
               </w:rPr>
               <w:tab/>
             </w:r>
+            <w:permStart w:id="441854091" w:edGrp="everyone"/>
             <w:sdt>
               <w:sdtPr>
                 <w:rPr>
                   <w:rFonts w:asciiTheme="majorHAnsi" w:hAnsiTheme="majorHAnsi" w:cstheme="majorHAnsi"/>
+                  <w:lang w:val="es-ES"/>
                 </w:rPr>
                 <w:tag w:val="Student2"/>
                 <w:id w:val="2044784553"/>
@@ -385,28 +411,31 @@
                 <w15:appearance w15:val="hidden"/>
                 <w:text/>
               </w:sdtPr>
-              <w:sdtEndPr/>
               <w:sdtContent>
                 <w:r>
                   <w:rPr>
                     <w:rFonts w:asciiTheme="majorHAnsi" w:hAnsiTheme="majorHAnsi" w:cstheme="majorHAnsi"/>
+                    <w:lang w:val="es-ES"/>
                   </w:rPr>
                   <w:t xml:space="preserve"> </w:t>
                 </w:r>
                 <w:r>
                   <w:rPr>
                     <w:rFonts w:asciiTheme="majorHAnsi" w:hAnsiTheme="majorHAnsi" w:cstheme="majorHAnsi"/>
+                    <w:lang w:val="es-ES"/>
                   </w:rPr>
                   <w:t>Giraldo Santiago, Luis</w:t>
                 </w:r>
                 <w:r>
                   <w:rPr>
                     <w:rFonts w:asciiTheme="majorHAnsi" w:hAnsiTheme="majorHAnsi" w:cstheme="majorHAnsi"/>
+                    <w:lang w:val="es-ES"/>
                   </w:rPr>
-                  <w:t xml:space="preserve"> </w:t>
+                  <w:t xml:space="preserve">  </w:t>
                 </w:r>
               </w:sdtContent>
             </w:sdt>
+            <w:permEnd w:id="441854091"/>
           </w:p>
           <w:p>
             <w:pPr>
@@ -435,10 +464,12 @@
               </w:rPr>
               <w:tab/>
             </w:r>
+            <w:permStart w:id="16126159" w:edGrp="everyone"/>
             <w:sdt>
               <w:sdtPr>
                 <w:rPr>
                   <w:rFonts w:asciiTheme="majorHAnsi" w:hAnsiTheme="majorHAnsi" w:cstheme="majorHAnsi"/>
+                  <w:lang w:val="es-ES"/>
                 </w:rPr>
                 <w:tag w:val="Roles2"/>
                 <w:id w:val="-1975901162"/>
@@ -448,34 +479,31 @@
                 <w15:appearance w15:val="hidden"/>
                 <w:text/>
               </w:sdtPr>
-              <w:sdtEndPr/>
               <w:sdtContent>
                 <w:r>
                   <w:rPr>
                     <w:rFonts w:asciiTheme="majorHAnsi" w:hAnsiTheme="majorHAnsi" w:cstheme="majorHAnsi"/>
+                    <w:lang w:val="es-ES"/>
                   </w:rPr>
                   <w:t xml:space="preserve"> </w:t>
                 </w:r>
                 <w:r>
                   <w:rPr>
                     <w:rFonts w:asciiTheme="majorHAnsi" w:hAnsiTheme="majorHAnsi" w:cstheme="majorHAnsi"/>
+                    <w:lang w:val="es-ES"/>
                   </w:rPr>
-                  <w:t>Developer</w:t>
+                  <w:t>Developer, Tester</w:t>
                 </w:r>
                 <w:r>
                   <w:rPr>
                     <w:rFonts w:asciiTheme="majorHAnsi" w:hAnsiTheme="majorHAnsi" w:cstheme="majorHAnsi"/>
+                    <w:lang w:val="es-ES"/>
                   </w:rPr>
-                  <w:t>, Tester</w:t>
-                </w:r>
-                <w:r>
-                  <w:rPr>
-                    <w:rFonts w:asciiTheme="majorHAnsi" w:hAnsiTheme="majorHAnsi" w:cstheme="majorHAnsi"/>
-                  </w:rPr>
-                  <w:t xml:space="preserve"> </w:t>
+                  <w:t xml:space="preserve">  </w:t>
                 </w:r>
               </w:sdtContent>
             </w:sdt>
+            <w:permEnd w:id="16126159"/>
           </w:p>
         </w:tc>
       </w:tr>
@@ -523,6 +551,7 @@
               </w:rPr>
               <w:tab/>
             </w:r>
+            <w:permStart w:id="925041655" w:edGrp="everyone"/>
             <w:sdt>
               <w:sdtPr>
                 <w:rPr>
@@ -536,7 +565,6 @@
                 <w15:appearance w15:val="hidden"/>
                 <w:text/>
               </w:sdtPr>
-              <w:sdtEndPr/>
               <w:sdtContent>
                 <w:r>
                   <w:rPr>
@@ -548,27 +576,25 @@
                   <w:rPr>
                     <w:rFonts w:asciiTheme="majorHAnsi" w:hAnsiTheme="majorHAnsi" w:cstheme="majorHAnsi"/>
                   </w:rPr>
-                  <w:t xml:space="preserve">Sevilla </w:t>
-                </w:r>
-                <w:proofErr w:type="spellStart"/>
-                <w:r>
-                  <w:rPr>
-                    <w:rFonts w:asciiTheme="majorHAnsi" w:hAnsiTheme="majorHAnsi" w:cstheme="majorHAnsi"/>
-                  </w:rPr>
-                  <w:t>febrero</w:t>
-                </w:r>
-                <w:proofErr w:type="spellEnd"/>
-                <w:r>
-                  <w:rPr>
-                    <w:rFonts w:asciiTheme="majorHAnsi" w:hAnsiTheme="majorHAnsi" w:cstheme="majorHAnsi"/>
-                  </w:rPr>
-                  <w:t xml:space="preserve"> 1</w:t>
+                  <w:t>Sevilla Ju</w:t>
                 </w:r>
                 <w:r>
                   <w:rPr>
                     <w:rFonts w:asciiTheme="majorHAnsi" w:hAnsiTheme="majorHAnsi" w:cstheme="majorHAnsi"/>
                   </w:rPr>
-                  <w:t>9</w:t>
+                  <w:t>n</w:t>
+                </w:r>
+                <w:r>
+                  <w:rPr>
+                    <w:rFonts w:asciiTheme="majorHAnsi" w:hAnsiTheme="majorHAnsi" w:cstheme="majorHAnsi"/>
+                  </w:rPr>
+                  <w:t xml:space="preserve">io </w:t>
+                </w:r>
+                <w:r>
+                  <w:rPr>
+                    <w:rFonts w:asciiTheme="majorHAnsi" w:hAnsiTheme="majorHAnsi" w:cstheme="majorHAnsi"/>
+                  </w:rPr>
+                  <w:t>4</w:t>
                 </w:r>
                 <w:r>
                   <w:rPr>
@@ -584,6 +610,7 @@
                 </w:r>
               </w:sdtContent>
             </w:sdt>
+            <w:permEnd w:id="925041655"/>
           </w:p>
         </w:tc>
       </w:tr>
@@ -600,6 +627,7 @@
         <w:rPr>
           <w:rFonts w:cstheme="majorHAnsi"/>
         </w:rPr>
+        <w:lastRenderedPageBreak/>
         <w:t>MANDATORY Deliverable D01: introduction</w:t>
       </w:r>
     </w:p>
@@ -805,6 +833,7 @@
         <w:t>” denotes your name/s.</w:t>
       </w:r>
     </w:p>
+    <w:permStart w:id="1733719730" w:edGrp="everyone"/>
     <w:p>
       <w:pPr>
         <w:pStyle w:val="Verdict"/>
@@ -815,11 +844,7 @@
       <w:sdt>
         <w:sdtPr>
           <w:rPr>
-            <w:rFonts w:ascii="Consolas" w:eastAsia="Times New Roman" w:hAnsi="Consolas" w:cs="Times New Roman"/>
-            <w:color w:val="000000"/>
-            <w:sz w:val="20"/>
-            <w:szCs w:val="20"/>
-            <w:lang w:val="es-ES" w:eastAsia="es-ES"/>
+            <w:rFonts w:asciiTheme="majorHAnsi" w:hAnsiTheme="majorHAnsi" w:cstheme="majorHAnsi"/>
           </w:rPr>
           <w:tag w:val="Verdict"/>
           <w:id w:val="-1048827586"/>
@@ -829,17 +854,24 @@
           <w15:appearance w15:val="hidden"/>
           <w:text/>
         </w:sdtPr>
-        <w:sdtEndPr/>
         <w:sdtContent>
           <w:r>
             <w:rPr>
-              <w:rFonts w:ascii="Consolas" w:eastAsia="Times New Roman" w:hAnsi="Consolas" w:cs="Times New Roman"/>
-              <w:color w:val="000000"/>
-              <w:sz w:val="20"/>
-              <w:szCs w:val="20"/>
-              <w:lang w:val="es-ES" w:eastAsia="es-ES"/>
-            </w:rPr>
-            <w:t xml:space="preserve"> X </w:t>
+              <w:rFonts w:asciiTheme="majorHAnsi" w:hAnsiTheme="majorHAnsi" w:cstheme="majorHAnsi"/>
+            </w:rPr>
+            <w:t xml:space="preserve">  </w:t>
+          </w:r>
+          <w:r>
+            <w:rPr>
+              <w:rFonts w:asciiTheme="majorHAnsi" w:hAnsiTheme="majorHAnsi" w:cstheme="majorHAnsi"/>
+            </w:rPr>
+            <w:t>X</w:t>
+          </w:r>
+          <w:r>
+            <w:rPr>
+              <w:rFonts w:asciiTheme="majorHAnsi" w:hAnsiTheme="majorHAnsi" w:cstheme="majorHAnsi"/>
+            </w:rPr>
+            <w:t xml:space="preserve"> </w:t>
           </w:r>
         </w:sdtContent>
       </w:sdt>
@@ -847,7 +879,14 @@
         <w:rPr>
           <w:rFonts w:asciiTheme="majorHAnsi" w:hAnsiTheme="majorHAnsi" w:cstheme="majorHAnsi"/>
         </w:rPr>
-        <w:t xml:space="preserve">    </w:t>
+        <w:t xml:space="preserve"> </w:t>
+      </w:r>
+      <w:permEnd w:id="1733719730"/>
+      <w:r>
+        <w:rPr>
+          <w:rFonts w:asciiTheme="majorHAnsi" w:hAnsiTheme="majorHAnsi" w:cstheme="majorHAnsi"/>
+        </w:rPr>
+        <w:t xml:space="preserve">   </w:t>
       </w:r>
     </w:p>
     <w:p>
@@ -999,6 +1038,7 @@
         <w:rPr>
           <w:rFonts w:cstheme="majorHAnsi"/>
         </w:rPr>
+        <w:lastRenderedPageBreak/>
         <w:t xml:space="preserve">MANDATORY </w:t>
       </w:r>
       <w:r>
@@ -1165,6 +1205,7 @@
         <w:t xml:space="preserve"> (less than or equal to the corresponding project cost). </w:t>
       </w:r>
     </w:p>
+    <w:permStart w:id="1580534963" w:edGrp="everyone"/>
     <w:p>
       <w:pPr>
         <w:pStyle w:val="Gradercomments"/>
@@ -1185,28 +1226,28 @@
           <w15:appearance w15:val="hidden"/>
           <w:text/>
         </w:sdtPr>
-        <w:sdtEndPr/>
         <w:sdtContent>
           <w:r>
             <w:rPr>
               <w:rFonts w:asciiTheme="majorHAnsi" w:hAnsiTheme="majorHAnsi" w:cstheme="majorHAnsi"/>
             </w:rPr>
-            <w:t xml:space="preserve">   </w:t>
+            <w:t xml:space="preserve">  </w:t>
           </w:r>
           <w:r>
             <w:rPr>
               <w:rFonts w:asciiTheme="majorHAnsi" w:hAnsiTheme="majorHAnsi" w:cstheme="majorHAnsi"/>
             </w:rPr>
-            <w:t xml:space="preserve">X </w:t>
+            <w:t>X</w:t>
           </w:r>
           <w:r>
             <w:rPr>
               <w:rFonts w:asciiTheme="majorHAnsi" w:hAnsiTheme="majorHAnsi" w:cstheme="majorHAnsi"/>
             </w:rPr>
-            <w:t xml:space="preserve"> </w:t>
+            <w:t xml:space="preserve">  </w:t>
           </w:r>
         </w:sdtContent>
       </w:sdt>
+      <w:permEnd w:id="1580534963"/>
       <w:r>
         <w:rPr>
           <w:rFonts w:asciiTheme="majorHAnsi" w:hAnsiTheme="majorHAnsi" w:cstheme="majorHAnsi"/>
@@ -1326,6 +1367,7 @@
         <w:t xml:space="preserve"> for the registration (not blank, shorter than 76 characters).</w:t>
       </w:r>
     </w:p>
+    <w:permStart w:id="1685676958" w:edGrp="everyone"/>
     <w:p>
       <w:pPr>
         <w:pStyle w:val="Verdict"/>
@@ -1346,7 +1388,6 @@
           <w15:appearance w15:val="hidden"/>
           <w:text/>
         </w:sdtPr>
-        <w:sdtEndPr/>
         <w:sdtContent>
           <w:r>
             <w:rPr>
@@ -1368,6 +1409,7 @@
           </w:r>
         </w:sdtContent>
       </w:sdt>
+      <w:permEnd w:id="1685676958"/>
       <w:r>
         <w:rPr>
           <w:rFonts w:asciiTheme="majorHAnsi" w:hAnsiTheme="majorHAnsi" w:cstheme="majorHAnsi"/>
@@ -1460,6 +1502,7 @@
       </w:r>
     </w:p>
     <w:bookmarkStart w:id="0" w:name="_Hlk157677981"/>
+    <w:permStart w:id="616715123" w:edGrp="everyone"/>
     <w:p>
       <w:pPr>
         <w:pStyle w:val="Verdict"/>
@@ -1479,7 +1522,6 @@
           </w:placeholder>
           <w:text/>
         </w:sdtPr>
-        <w:sdtEndPr/>
         <w:sdtContent>
           <w:r>
             <w:rPr>
@@ -1501,6 +1543,7 @@
           </w:r>
         </w:sdtContent>
       </w:sdt>
+      <w:permEnd w:id="616715123"/>
       <w:r>
         <w:rPr>
           <w:rFonts w:asciiTheme="majorHAnsi" w:hAnsiTheme="majorHAnsi" w:cstheme="majorHAnsi"/>
@@ -1667,6 +1710,7 @@
         <w:t xml:space="preserve">”. </w:t>
       </w:r>
     </w:p>
+    <w:permStart w:id="891315281" w:edGrp="everyone"/>
     <w:p>
       <w:pPr>
         <w:pStyle w:val="Verdict"/>
@@ -1687,7 +1731,6 @@
           <w15:appearance w15:val="hidden"/>
           <w:text/>
         </w:sdtPr>
-        <w:sdtEndPr/>
         <w:sdtContent>
           <w:r>
             <w:rPr>
@@ -1709,6 +1752,7 @@
           </w:r>
         </w:sdtContent>
       </w:sdt>
+      <w:permEnd w:id="891315281"/>
     </w:p>
     <w:p>
       <w:pPr>
@@ -1758,6 +1802,7 @@
         <w:rPr>
           <w:rFonts w:cstheme="majorHAnsi"/>
         </w:rPr>
+        <w:lastRenderedPageBreak/>
         <w:t>MANDATORY Deliverable D03: implementing features</w:t>
       </w:r>
     </w:p>
@@ -1991,6 +2036,7 @@
         <w:t>.</w:t>
       </w:r>
     </w:p>
+    <w:permStart w:id="8470091" w:edGrp="everyone"/>
     <w:p>
       <w:pPr>
         <w:pStyle w:val="Verdict"/>
@@ -2011,7 +2057,6 @@
           <w15:appearance w15:val="hidden"/>
           <w:text/>
         </w:sdtPr>
-        <w:sdtEndPr/>
         <w:sdtContent>
           <w:r>
             <w:rPr>
@@ -2021,6 +2066,7 @@
           </w:r>
         </w:sdtContent>
       </w:sdt>
+      <w:permEnd w:id="8470091"/>
       <w:r>
         <w:rPr>
           <w:rFonts w:asciiTheme="majorHAnsi" w:hAnsiTheme="majorHAnsi" w:cstheme="majorHAnsi"/>
@@ -2224,6 +2270,7 @@
         <w:t>as long as it is not published.</w:t>
       </w:r>
     </w:p>
+    <w:permStart w:id="66585966" w:edGrp="everyone"/>
     <w:p>
       <w:pPr>
         <w:pStyle w:val="Verdict"/>
@@ -2244,7 +2291,6 @@
           <w15:appearance w15:val="hidden"/>
           <w:text/>
         </w:sdtPr>
-        <w:sdtEndPr/>
         <w:sdtContent>
           <w:r>
             <w:rPr>
@@ -2254,6 +2300,7 @@
           </w:r>
         </w:sdtContent>
       </w:sdt>
+      <w:permEnd w:id="66585966"/>
       <w:r>
         <w:rPr>
           <w:rFonts w:asciiTheme="majorHAnsi" w:hAnsiTheme="majorHAnsi" w:cstheme="majorHAnsi"/>
@@ -2331,6 +2378,7 @@
         <w:t>dashboards.</w:t>
       </w:r>
     </w:p>
+    <w:permStart w:id="844130438" w:edGrp="everyone"/>
     <w:p>
       <w:pPr>
         <w:pStyle w:val="Verdict"/>
@@ -2351,7 +2399,6 @@
           <w15:appearance w15:val="hidden"/>
           <w:text/>
         </w:sdtPr>
-        <w:sdtEndPr/>
         <w:sdtContent>
           <w:r>
             <w:rPr>
@@ -2361,6 +2408,7 @@
           </w:r>
         </w:sdtContent>
       </w:sdt>
+      <w:permEnd w:id="844130438"/>
       <w:r>
         <w:rPr>
           <w:rFonts w:asciiTheme="majorHAnsi" w:hAnsiTheme="majorHAnsi" w:cstheme="majorHAnsi"/>
@@ -2467,6 +2515,7 @@
         <w:rPr>
           <w:rFonts w:cstheme="majorHAnsi"/>
         </w:rPr>
+        <w:lastRenderedPageBreak/>
         <w:t>MANDATORY Deliverable D04: formal testing</w:t>
       </w:r>
     </w:p>
@@ -2579,6 +2628,7 @@
         <w:t>Produce a test suite for Requirements #6 and #7.</w:t>
       </w:r>
     </w:p>
+    <w:permStart w:id="973563344" w:edGrp="everyone"/>
     <w:p>
       <w:pPr>
         <w:pStyle w:val="Gradercomments"/>
@@ -2598,7 +2648,6 @@
           </w:placeholder>
           <w:text/>
         </w:sdtPr>
-        <w:sdtEndPr/>
         <w:sdtContent>
           <w:r>
             <w:rPr>
@@ -2608,6 +2657,7 @@
           </w:r>
         </w:sdtContent>
       </w:sdt>
+      <w:permEnd w:id="973563344"/>
       <w:r>
         <w:rPr>
           <w:rFonts w:asciiTheme="majorHAnsi" w:hAnsiTheme="majorHAnsi" w:cstheme="majorHAnsi"/>
@@ -2643,6 +2693,7 @@
         <w:t>Produce a testing report.</w:t>
       </w:r>
     </w:p>
+    <w:permStart w:id="212556619" w:edGrp="everyone"/>
     <w:p>
       <w:pPr>
         <w:pStyle w:val="Verdict"/>
@@ -2662,7 +2713,6 @@
           </w:placeholder>
           <w:text/>
         </w:sdtPr>
-        <w:sdtEndPr/>
         <w:sdtContent>
           <w:r>
             <w:rPr>
@@ -2672,6 +2722,7 @@
           </w:r>
         </w:sdtContent>
       </w:sdt>
+      <w:permEnd w:id="212556619"/>
       <w:r>
         <w:rPr>
           <w:rFonts w:asciiTheme="majorHAnsi" w:hAnsiTheme="majorHAnsi" w:cstheme="majorHAnsi"/>
@@ -2708,6 +2759,7 @@
         <w:rPr>
           <w:rFonts w:cstheme="majorHAnsi"/>
         </w:rPr>
+        <w:lastRenderedPageBreak/>
         <w:t>SUPPLEMENTARY Deliverable D01: introduction</w:t>
       </w:r>
     </w:p>
@@ -2850,6 +2902,7 @@
         <w:t>Produce an analysis report.</w:t>
       </w:r>
     </w:p>
+    <w:permStart w:id="351678440" w:edGrp="everyone"/>
     <w:p>
       <w:pPr>
         <w:pStyle w:val="Verdict"/>
@@ -2870,19 +2923,18 @@
           <w15:appearance w15:val="hidden"/>
           <w:text/>
         </w:sdtPr>
-        <w:sdtEndPr/>
         <w:sdtContent>
           <w:r>
             <w:rPr>
               <w:rFonts w:asciiTheme="majorHAnsi" w:hAnsiTheme="majorHAnsi" w:cstheme="majorHAnsi"/>
             </w:rPr>
-            <w:t xml:space="preserve"> </w:t>
+            <w:t xml:space="preserve">  </w:t>
           </w:r>
           <w:r>
             <w:rPr>
               <w:rFonts w:asciiTheme="majorHAnsi" w:hAnsiTheme="majorHAnsi" w:cstheme="majorHAnsi"/>
             </w:rPr>
-            <w:t xml:space="preserve"> X</w:t>
+            <w:t>X</w:t>
           </w:r>
           <w:r>
             <w:rPr>
@@ -2892,6 +2944,7 @@
           </w:r>
         </w:sdtContent>
       </w:sdt>
+      <w:permEnd w:id="351678440"/>
       <w:r>
         <w:rPr>
           <w:rFonts w:asciiTheme="majorHAnsi" w:hAnsiTheme="majorHAnsi" w:cstheme="majorHAnsi"/>
@@ -2913,6 +2966,7 @@
         <w:t>Produce a planning and progress report.</w:t>
       </w:r>
     </w:p>
+    <w:permStart w:id="2017154663" w:edGrp="everyone"/>
     <w:p>
       <w:pPr>
         <w:pStyle w:val="Verdict"/>
@@ -2936,7 +2990,6 @@
           <w15:appearance w15:val="hidden"/>
           <w:text/>
         </w:sdtPr>
-        <w:sdtEndPr/>
         <w:sdtContent>
           <w:r>
             <w:rPr>
@@ -2958,6 +3011,7 @@
           </w:r>
         </w:sdtContent>
       </w:sdt>
+      <w:permEnd w:id="2017154663"/>
       <w:r>
         <w:rPr>
           <w:rFonts w:asciiTheme="majorHAnsi" w:hAnsiTheme="majorHAnsi" w:cstheme="majorHAnsi"/>
@@ -3033,6 +3087,7 @@
         <w:rPr>
           <w:rFonts w:cstheme="majorHAnsi"/>
         </w:rPr>
+        <w:lastRenderedPageBreak/>
         <w:t xml:space="preserve">SUPPLEMENTARY </w:t>
       </w:r>
       <w:r>
@@ -3157,6 +3212,7 @@
         <w:t xml:space="preserve"> with further information.</w:t>
       </w:r>
     </w:p>
+    <w:permStart w:id="1480279223" w:edGrp="everyone"/>
     <w:p>
       <w:pPr>
         <w:pStyle w:val="Gradercomments"/>
@@ -3179,7 +3235,6 @@
           <w15:appearance w15:val="hidden"/>
           <w:text/>
         </w:sdtPr>
-        <w:sdtEndPr/>
         <w:sdtContent>
           <w:r>
             <w:rPr>
@@ -3204,6 +3259,7 @@
           </w:r>
         </w:sdtContent>
       </w:sdt>
+      <w:permEnd w:id="1480279223"/>
       <w:r>
         <w:rPr>
           <w:rFonts w:asciiTheme="majorHAnsi" w:hAnsiTheme="majorHAnsi" w:cstheme="majorHAnsi"/>
@@ -3327,6 +3383,7 @@
         <w:t>Produce a UML domain model.</w:t>
       </w:r>
     </w:p>
+    <w:permStart w:id="1411715631" w:edGrp="everyone"/>
     <w:p>
       <w:pPr>
         <w:pStyle w:val="Verdict"/>
@@ -3347,16 +3404,28 @@
           <w15:appearance w15:val="hidden"/>
           <w:text/>
         </w:sdtPr>
-        <w:sdtEndPr/>
         <w:sdtContent>
           <w:r>
             <w:rPr>
               <w:rFonts w:asciiTheme="majorHAnsi" w:hAnsiTheme="majorHAnsi" w:cstheme="majorHAnsi"/>
             </w:rPr>
-            <w:t xml:space="preserve">    </w:t>
+            <w:t xml:space="preserve">  </w:t>
+          </w:r>
+          <w:r>
+            <w:rPr>
+              <w:rFonts w:asciiTheme="majorHAnsi" w:hAnsiTheme="majorHAnsi" w:cstheme="majorHAnsi"/>
+            </w:rPr>
+            <w:t>X</w:t>
+          </w:r>
+          <w:r>
+            <w:rPr>
+              <w:rFonts w:asciiTheme="majorHAnsi" w:hAnsiTheme="majorHAnsi" w:cstheme="majorHAnsi"/>
+            </w:rPr>
+            <w:t xml:space="preserve">  </w:t>
           </w:r>
         </w:sdtContent>
       </w:sdt>
+      <w:permEnd w:id="1411715631"/>
       <w:r>
         <w:rPr>
           <w:rFonts w:asciiTheme="majorHAnsi" w:hAnsiTheme="majorHAnsi" w:cstheme="majorHAnsi"/>
@@ -3378,6 +3447,7 @@
         <w:t>Produce an analysis report.</w:t>
       </w:r>
     </w:p>
+    <w:permStart w:id="1404656994" w:edGrp="everyone"/>
     <w:p>
       <w:pPr>
         <w:pStyle w:val="Verdict"/>
@@ -3398,16 +3468,28 @@
           <w15:appearance w15:val="hidden"/>
           <w:text/>
         </w:sdtPr>
-        <w:sdtEndPr/>
         <w:sdtContent>
           <w:r>
             <w:rPr>
               <w:rFonts w:asciiTheme="majorHAnsi" w:hAnsiTheme="majorHAnsi" w:cstheme="majorHAnsi"/>
             </w:rPr>
-            <w:t xml:space="preserve">    </w:t>
+            <w:t xml:space="preserve">  </w:t>
+          </w:r>
+          <w:r>
+            <w:rPr>
+              <w:rFonts w:asciiTheme="majorHAnsi" w:hAnsiTheme="majorHAnsi" w:cstheme="majorHAnsi"/>
+            </w:rPr>
+            <w:t>X</w:t>
+          </w:r>
+          <w:r>
+            <w:rPr>
+              <w:rFonts w:asciiTheme="majorHAnsi" w:hAnsiTheme="majorHAnsi" w:cstheme="majorHAnsi"/>
+            </w:rPr>
+            <w:t xml:space="preserve">  </w:t>
           </w:r>
         </w:sdtContent>
       </w:sdt>
+      <w:permEnd w:id="1404656994"/>
       <w:r>
         <w:rPr>
           <w:rFonts w:asciiTheme="majorHAnsi" w:hAnsiTheme="majorHAnsi" w:cstheme="majorHAnsi"/>
@@ -3429,6 +3511,7 @@
         <w:t>Produce a planning and progress report.</w:t>
       </w:r>
     </w:p>
+    <w:permStart w:id="1214192489" w:edGrp="everyone"/>
     <w:p>
       <w:pPr>
         <w:pStyle w:val="Gradercomments"/>
@@ -3441,7 +3524,6 @@
         <w:sdtPr>
           <w:rPr>
             <w:rFonts w:asciiTheme="majorHAnsi" w:hAnsiTheme="majorHAnsi" w:cstheme="majorHAnsi"/>
-            <w:u w:val="single"/>
             <w:lang w:val="en-US"/>
           </w:rPr>
           <w:tag w:val="Verdict"/>
@@ -3452,18 +3534,17 @@
           <w15:appearance w15:val="hidden"/>
           <w:text/>
         </w:sdtPr>
-        <w:sdtEndPr/>
         <w:sdtContent>
           <w:r>
             <w:rPr>
               <w:rFonts w:asciiTheme="majorHAnsi" w:hAnsiTheme="majorHAnsi" w:cstheme="majorHAnsi"/>
-              <w:u w:val="single"/>
               <w:lang w:val="en-US"/>
             </w:rPr>
             <w:t xml:space="preserve">    </w:t>
           </w:r>
         </w:sdtContent>
       </w:sdt>
+      <w:permEnd w:id="1214192489"/>
       <w:r>
         <w:rPr>
           <w:rFonts w:asciiTheme="majorHAnsi" w:hAnsiTheme="majorHAnsi" w:cstheme="majorHAnsi"/>
@@ -3493,6 +3574,7 @@
         <w:rPr>
           <w:rFonts w:cstheme="majorHAnsi"/>
         </w:rPr>
+        <w:lastRenderedPageBreak/>
         <w:t>SUPPLEMENTARY Deliverable D03: implementing features</w:t>
       </w:r>
     </w:p>
@@ -3582,6 +3664,7 @@
         <w:t>.</w:t>
       </w:r>
     </w:p>
+    <w:permStart w:id="1655847515" w:edGrp="everyone"/>
     <w:p>
       <w:pPr>
         <w:pStyle w:val="Gradercomments"/>
@@ -3601,7 +3684,6 @@
           </w:placeholder>
           <w:text/>
         </w:sdtPr>
-        <w:sdtEndPr/>
         <w:sdtContent>
           <w:r>
             <w:rPr>
@@ -3611,6 +3693,7 @@
           </w:r>
         </w:sdtContent>
       </w:sdt>
+      <w:permEnd w:id="1655847515"/>
       <w:r>
         <w:rPr>
           <w:rFonts w:asciiTheme="majorHAnsi" w:hAnsiTheme="majorHAnsi" w:cstheme="majorHAnsi"/>
@@ -3660,6 +3743,7 @@
         <w:t>Update their profiles.</w:t>
       </w:r>
     </w:p>
+    <w:permStart w:id="810754758" w:edGrp="everyone"/>
     <w:p>
       <w:pPr>
         <w:pStyle w:val="Verdict"/>
@@ -3679,7 +3763,6 @@
           </w:placeholder>
           <w:text/>
         </w:sdtPr>
-        <w:sdtEndPr/>
         <w:sdtContent>
           <w:r>
             <w:rPr>
@@ -3689,6 +3772,7 @@
           </w:r>
         </w:sdtContent>
       </w:sdt>
+      <w:permEnd w:id="810754758"/>
       <w:r>
         <w:rPr>
           <w:rFonts w:asciiTheme="majorHAnsi" w:hAnsiTheme="majorHAnsi" w:cstheme="majorHAnsi"/>
@@ -3808,6 +3892,7 @@
         <w:t>).</w:t>
       </w:r>
     </w:p>
+    <w:permStart w:id="872621369" w:edGrp="everyone"/>
     <w:p>
       <w:pPr>
         <w:pStyle w:val="Verdict"/>
@@ -3828,7 +3913,6 @@
           <w15:appearance w15:val="hidden"/>
           <w:text/>
         </w:sdtPr>
-        <w:sdtEndPr/>
         <w:sdtContent>
           <w:r>
             <w:rPr>
@@ -3838,6 +3922,7 @@
           </w:r>
         </w:sdtContent>
       </w:sdt>
+      <w:permEnd w:id="872621369"/>
       <w:r>
         <w:rPr>
           <w:rFonts w:asciiTheme="majorHAnsi" w:hAnsiTheme="majorHAnsi" w:cstheme="majorHAnsi"/>
@@ -3930,6 +4015,7 @@
         <w:t>Produce an analysis report.</w:t>
       </w:r>
     </w:p>
+    <w:permStart w:id="359800286" w:edGrp="everyone"/>
     <w:p>
       <w:pPr>
         <w:pStyle w:val="Verdict"/>
@@ -3950,7 +4036,6 @@
           <w15:appearance w15:val="hidden"/>
           <w:text/>
         </w:sdtPr>
-        <w:sdtEndPr/>
         <w:sdtContent>
           <w:r>
             <w:rPr>
@@ -3960,6 +4045,7 @@
           </w:r>
         </w:sdtContent>
       </w:sdt>
+      <w:permEnd w:id="359800286"/>
       <w:r>
         <w:rPr>
           <w:rFonts w:asciiTheme="majorHAnsi" w:hAnsiTheme="majorHAnsi" w:cstheme="majorHAnsi"/>
@@ -3981,6 +4067,7 @@
         <w:t>Produce a planning and progress report.</w:t>
       </w:r>
     </w:p>
+    <w:permStart w:id="2132571457" w:edGrp="everyone"/>
     <w:p>
       <w:pPr>
         <w:pStyle w:val="Gradercomments"/>
@@ -4000,7 +4087,6 @@
           </w:placeholder>
           <w:text/>
         </w:sdtPr>
-        <w:sdtEndPr/>
         <w:sdtContent>
           <w:r>
             <w:rPr>
@@ -4010,6 +4096,7 @@
           </w:r>
         </w:sdtContent>
       </w:sdt>
+      <w:permEnd w:id="2132571457"/>
       <w:r>
         <w:rPr>
           <w:rFonts w:asciiTheme="majorHAnsi" w:hAnsiTheme="majorHAnsi" w:cstheme="majorHAnsi"/>
@@ -4031,6 +4118,7 @@
         <w:t>Produce a lint report.</w:t>
       </w:r>
     </w:p>
+    <w:permStart w:id="1334452110" w:edGrp="everyone"/>
     <w:p>
       <w:pPr>
         <w:pStyle w:val="Verdict"/>
@@ -4050,7 +4138,6 @@
           </w:placeholder>
           <w:text/>
         </w:sdtPr>
-        <w:sdtEndPr/>
         <w:sdtContent>
           <w:r>
             <w:rPr>
@@ -4060,6 +4147,7 @@
           </w:r>
         </w:sdtContent>
       </w:sdt>
+      <w:permEnd w:id="1334452110"/>
       <w:r>
         <w:rPr>
           <w:rFonts w:asciiTheme="majorHAnsi" w:hAnsiTheme="majorHAnsi" w:cstheme="majorHAnsi"/>
@@ -4095,6 +4183,7 @@
         <w:rPr>
           <w:rFonts w:cstheme="majorHAnsi"/>
         </w:rPr>
+        <w:lastRenderedPageBreak/>
         <w:t>SUPPLEMENTARY Deliverable D04: formal testing</w:t>
       </w:r>
     </w:p>
@@ -4234,6 +4323,7 @@
         <w:t>Produce an analysis report.</w:t>
       </w:r>
     </w:p>
+    <w:permStart w:id="2088578991" w:edGrp="everyone"/>
     <w:p>
       <w:pPr>
         <w:pStyle w:val="Verdict"/>
@@ -4253,7 +4343,6 @@
           </w:placeholder>
           <w:text/>
         </w:sdtPr>
-        <w:sdtEndPr/>
         <w:sdtContent>
           <w:r>
             <w:rPr>
@@ -4263,6 +4352,7 @@
           </w:r>
         </w:sdtContent>
       </w:sdt>
+      <w:permEnd w:id="2088578991"/>
       <w:r>
         <w:rPr>
           <w:rFonts w:asciiTheme="majorHAnsi" w:hAnsiTheme="majorHAnsi" w:cstheme="majorHAnsi"/>
@@ -4284,6 +4374,7 @@
         <w:t>Produce a planning and progress report.</w:t>
       </w:r>
     </w:p>
+    <w:permStart w:id="862791326" w:edGrp="everyone"/>
     <w:p>
       <w:pPr>
         <w:pStyle w:val="Verdict"/>
@@ -4303,7 +4394,6 @@
           </w:placeholder>
           <w:text/>
         </w:sdtPr>
-        <w:sdtEndPr/>
         <w:sdtContent>
           <w:r>
             <w:rPr>
@@ -4313,6 +4403,7 @@
           </w:r>
         </w:sdtContent>
       </w:sdt>
+      <w:permEnd w:id="862791326"/>
       <w:r>
         <w:rPr>
           <w:rFonts w:asciiTheme="majorHAnsi" w:hAnsiTheme="majorHAnsi" w:cstheme="majorHAnsi"/>
@@ -5316,16 +5407,6 @@
       <w14:ligatures w14:val="none"/>
     </w:rPr>
   </w:style>
-  <w:style w:type="character" w:styleId="Textodelmarcadordeposicin">
-    <w:name w:val="Placeholder Text"/>
-    <w:basedOn w:val="Fuentedeprrafopredeter"/>
-    <w:uiPriority w:val="99"/>
-    <w:semiHidden/>
-    <w:rsid w:val="003E3AFF"/>
-    <w:rPr>
-      <w:color w:val="808080"/>
-    </w:rPr>
-  </w:style>
 </w:styles>
 </file>
 
@@ -6192,6 +6273,35 @@
         <w:p>
           <w:pPr>
             <w:pStyle w:val="7650BFA0CC394759A27390C043227EF9"/>
+          </w:pPr>
+          <w:r>
+            <w:rPr>
+              <w:rStyle w:val="Textodelmarcadordeposicin"/>
+            </w:rPr>
+            <w:t>Haga clic o pulse aquí para escribir texto.</w:t>
+          </w:r>
+        </w:p>
+      </w:docPartBody>
+    </w:docPart>
+    <w:docPart>
+      <w:docPartPr>
+        <w:name w:val="FB906E567EB2476893A11DA2BE648C35"/>
+        <w:category>
+          <w:name w:val="General"/>
+          <w:gallery w:val="placeholder"/>
+        </w:category>
+        <w:types>
+          <w:type w:val="bbPlcHdr"/>
+        </w:types>
+        <w:behaviors>
+          <w:behavior w:val="content"/>
+        </w:behaviors>
+        <w:guid w:val="{503A2371-8779-402C-9CAA-E4CE1E826867}"/>
+      </w:docPartPr>
+      <w:docPartBody>
+        <w:p>
+          <w:pPr>
+            <w:pStyle w:val="FB906E567EB2476893A11DA2BE648C35"/>
           </w:pPr>
           <w:r>
             <w:rPr>
@@ -6257,13 +6367,6 @@
     <w:pitch w:val="variable"/>
     <w:sig w:usb0="E00006FF" w:usb1="420024FF" w:usb2="02000000" w:usb3="00000000" w:csb0="0000019F" w:csb1="00000000"/>
   </w:font>
-  <w:font w:name="Consolas">
-    <w:panose1 w:val="020B0609020204030204"/>
-    <w:charset w:val="00"/>
-    <w:family w:val="modern"/>
-    <w:pitch w:val="fixed"/>
-    <w:sig w:usb0="E00006FF" w:usb1="0000FCFF" w:usb2="00000001" w:usb3="00000000" w:csb0="0000019F" w:csb1="00000000"/>
-  </w:font>
   <w:font w:name="Aptos">
     <w:charset w:val="00"/>
     <w:family w:val="swiss"/>
@@ -6296,14 +6399,14 @@
   </w:compat>
   <w:rsids>
     <w:rsidRoot w:val="004D7778"/>
+    <w:rsid w:val="003B63D0"/>
+    <w:rsid w:val="003C539A"/>
     <w:rsid w:val="004D7778"/>
-    <w:rsid w:val="00512FA0"/>
-    <w:rsid w:val="005761A6"/>
-    <w:rsid w:val="00751A01"/>
-    <w:rsid w:val="007B0376"/>
-    <w:rsid w:val="007F6233"/>
-    <w:rsid w:val="00842218"/>
-    <w:rsid w:val="009E6B2F"/>
+    <w:rsid w:val="0064022F"/>
+    <w:rsid w:val="00765CAA"/>
+    <w:rsid w:val="009A2339"/>
+    <w:rsid w:val="00A54B0B"/>
+    <w:rsid w:val="00FD508F"/>
   </w:rsids>
   <m:mathPr>
     <m:mathFont m:val="Cambria Math"/>
@@ -6759,10 +6862,7 @@
     <w:basedOn w:val="Fuentedeprrafopredeter"/>
     <w:uiPriority w:val="99"/>
     <w:semiHidden/>
-    <w:rsid w:val="004D7778"/>
-    <w:rPr>
-      <w:color w:val="808080"/>
-    </w:rPr>
+    <w:rsid w:val="003C539A"/>
   </w:style>
   <w:style w:type="paragraph" w:customStyle="1" w:styleId="1350458153AC466F98A648AE0F45C89B">
     <w:name w:val="1350458153AC466F98A648AE0F45C89B"/>
@@ -6883,6 +6983,17 @@
   <w:style w:type="paragraph" w:customStyle="1" w:styleId="7650BFA0CC394759A27390C043227EF9">
     <w:name w:val="7650BFA0CC394759A27390C043227EF9"/>
     <w:rsid w:val="004D7778"/>
+  </w:style>
+  <w:style w:type="paragraph" w:customStyle="1" w:styleId="FB906E567EB2476893A11DA2BE648C35">
+    <w:name w:val="FB906E567EB2476893A11DA2BE648C35"/>
+    <w:rsid w:val="003C539A"/>
+    <w:pPr>
+      <w:spacing w:line="278" w:lineRule="auto"/>
+    </w:pPr>
+    <w:rPr>
+      <w:sz w:val="24"/>
+      <w:szCs w:val="24"/>
+    </w:rPr>
   </w:style>
 </w:styles>
 </file>
